--- a/Dokumentasi.docx
+++ b/Dokumentasi.docx
@@ -2260,8 +2260,6 @@
       <w:r>
         <w:t xml:space="preserve"> </w:t>
       </w:r>
-      <w:bookmarkStart w:id="0" w:name="_GoBack"/>
-      <w:bookmarkEnd w:id="0"/>
       <w:proofErr w:type="spellStart"/>
       <w:r>
         <w:t>menggunakan</w:t>
@@ -2957,11 +2955,19 @@
       </w:r>
       <w:proofErr w:type="spellStart"/>
       <w:r>
-        <w:t>meng-generateotomatis</w:t>
-      </w:r>
-      <w:proofErr w:type="spellEnd"/>
-      <w:r>
-        <w:t xml:space="preserve"> controller yang </w:t>
+        <w:t>meng</w:t>
+      </w:r>
+      <w:proofErr w:type="spellEnd"/>
+      <w:r>
+        <w:t>-generate</w:t>
+      </w:r>
+      <w:r>
+        <w:t xml:space="preserve"> </w:t>
+      </w:r>
+      <w:bookmarkStart w:id="0" w:name="_GoBack"/>
+      <w:bookmarkEnd w:id="0"/>
+      <w:r>
+        <w:t xml:space="preserve">otomatis controller yang </w:t>
       </w:r>
       <w:proofErr w:type="spellStart"/>
       <w:r>

--- a/Dokumentasi.docx
+++ b/Dokumentasi.docx
@@ -2964,10 +2964,13 @@
       <w:r>
         <w:t xml:space="preserve"> </w:t>
       </w:r>
-      <w:bookmarkStart w:id="0" w:name="_GoBack"/>
-      <w:bookmarkEnd w:id="0"/>
-      <w:r>
-        <w:t xml:space="preserve">otomatis controller yang </w:t>
+      <w:proofErr w:type="spellStart"/>
+      <w:r>
+        <w:t>otomatis</w:t>
+      </w:r>
+      <w:proofErr w:type="spellEnd"/>
+      <w:r>
+        <w:t xml:space="preserve"> controller yang </w:t>
       </w:r>
       <w:proofErr w:type="spellStart"/>
       <w:r>
@@ -3289,6 +3292,2025 @@
         </w:drawing>
       </w:r>
     </w:p>
+    <w:p>
+      <w:pPr>
+        <w:pStyle w:val="ListParagraph"/>
+        <w:numPr>
+          <w:ilvl w:val="0"/>
+          <w:numId w:val="7"/>
+        </w:numPr>
+      </w:pPr>
+      <w:proofErr w:type="spellStart"/>
+      <w:r>
+        <w:lastRenderedPageBreak/>
+        <w:t>Buat</w:t>
+      </w:r>
+      <w:proofErr w:type="spellEnd"/>
+      <w:r>
+        <w:t xml:space="preserve"> </w:t>
+      </w:r>
+      <w:proofErr w:type="spellStart"/>
+      <w:r>
+        <w:t>batasan</w:t>
+      </w:r>
+      <w:proofErr w:type="spellEnd"/>
+      <w:r>
+        <w:t xml:space="preserve"> </w:t>
+      </w:r>
+      <w:proofErr w:type="spellStart"/>
+      <w:r>
+        <w:t>pada</w:t>
+      </w:r>
+      <w:proofErr w:type="spellEnd"/>
+      <w:r>
+        <w:t xml:space="preserve"> route, </w:t>
+      </w:r>
+      <w:proofErr w:type="spellStart"/>
+      <w:r>
+        <w:t>seperti</w:t>
+      </w:r>
+      <w:proofErr w:type="spellEnd"/>
+      <w:r>
+        <w:t xml:space="preserve"> </w:t>
+      </w:r>
+      <w:proofErr w:type="spellStart"/>
+      <w:r>
+        <w:t>gambar</w:t>
+      </w:r>
+      <w:proofErr w:type="spellEnd"/>
+      <w:r>
+        <w:t xml:space="preserve"> </w:t>
+      </w:r>
+      <w:proofErr w:type="spellStart"/>
+      <w:r>
+        <w:t>dibawah</w:t>
+      </w:r>
+      <w:proofErr w:type="spellEnd"/>
+    </w:p>
+    <w:p>
+      <w:pPr>
+        <w:pStyle w:val="ListParagraph"/>
+      </w:pPr>
+    </w:p>
+    <w:p>
+      <w:pPr>
+        <w:pStyle w:val="ListParagraph"/>
+      </w:pPr>
+      <w:r>
+        <w:rPr>
+          <w:noProof/>
+        </w:rPr>
+        <mc:AlternateContent>
+          <mc:Choice Requires="wps">
+            <w:drawing>
+              <wp:anchor distT="0" distB="0" distL="114300" distR="114300" simplePos="0" relativeHeight="251660288" behindDoc="0" locked="0" layoutInCell="1" allowOverlap="1">
+                <wp:simplePos x="0" y="0"/>
+                <wp:positionH relativeFrom="column">
+                  <wp:posOffset>685800</wp:posOffset>
+                </wp:positionH>
+                <wp:positionV relativeFrom="paragraph">
+                  <wp:posOffset>422275</wp:posOffset>
+                </wp:positionV>
+                <wp:extent cx="2505075" cy="266700"/>
+                <wp:effectExtent l="0" t="0" r="28575" b="19050"/>
+                <wp:wrapNone/>
+                <wp:docPr id="10" name="Rectangle 10"/>
+                <wp:cNvGraphicFramePr/>
+                <a:graphic xmlns:a="http://schemas.openxmlformats.org/drawingml/2006/main">
+                  <a:graphicData uri="http://schemas.microsoft.com/office/word/2010/wordprocessingShape">
+                    <wps:wsp>
+                      <wps:cNvSpPr/>
+                      <wps:spPr>
+                        <a:xfrm>
+                          <a:off x="0" y="0"/>
+                          <a:ext cx="2505075" cy="266700"/>
+                        </a:xfrm>
+                        <a:prstGeom prst="rect">
+                          <a:avLst/>
+                        </a:prstGeom>
+                        <a:noFill/>
+                        <a:ln>
+                          <a:solidFill>
+                            <a:srgbClr val="FF0000"/>
+                          </a:solidFill>
+                        </a:ln>
+                      </wps:spPr>
+                      <wps:style>
+                        <a:lnRef idx="2">
+                          <a:schemeClr val="accent1">
+                            <a:shade val="50000"/>
+                          </a:schemeClr>
+                        </a:lnRef>
+                        <a:fillRef idx="1">
+                          <a:schemeClr val="accent1"/>
+                        </a:fillRef>
+                        <a:effectRef idx="0">
+                          <a:schemeClr val="accent1"/>
+                        </a:effectRef>
+                        <a:fontRef idx="minor">
+                          <a:schemeClr val="lt1"/>
+                        </a:fontRef>
+                      </wps:style>
+                      <wps:bodyPr rot="0" spcFirstLastPara="0" vertOverflow="overflow" horzOverflow="overflow" vert="horz" wrap="square" lIns="91440" tIns="45720" rIns="91440" bIns="45720" numCol="1" spcCol="0" rtlCol="0" fromWordArt="0" anchor="ctr" anchorCtr="0" forceAA="0" compatLnSpc="1">
+                        <a:prstTxWarp prst="textNoShape">
+                          <a:avLst/>
+                        </a:prstTxWarp>
+                        <a:noAutofit/>
+                      </wps:bodyPr>
+                    </wps:wsp>
+                  </a:graphicData>
+                </a:graphic>
+              </wp:anchor>
+            </w:drawing>
+          </mc:Choice>
+          <mc:Fallback>
+            <w:pict>
+              <v:rect w14:anchorId="6A96EF2A" id="Rectangle 10" o:spid="_x0000_s1026" style="position:absolute;margin-left:54pt;margin-top:33.25pt;width:197.25pt;height:21pt;z-index:251660288;visibility:visible;mso-wrap-style:square;mso-wrap-distance-left:9pt;mso-wrap-distance-top:0;mso-wrap-distance-right:9pt;mso-wrap-distance-bottom:0;mso-position-horizontal:absolute;mso-position-horizontal-relative:text;mso-position-vertical:absolute;mso-position-vertical-relative:text;v-text-anchor:middle" o:gfxdata="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" filled="f" strokecolor="red" strokeweight="1pt"/>
+            </w:pict>
+          </mc:Fallback>
+        </mc:AlternateContent>
+      </w:r>
+      <w:r>
+        <w:rPr>
+          <w:noProof/>
+        </w:rPr>
+        <w:drawing>
+          <wp:inline distT="0" distB="0" distL="0" distR="0">
+            <wp:extent cx="5486400" cy="2050366"/>
+            <wp:effectExtent l="0" t="0" r="0" b="7620"/>
+            <wp:docPr id="9" name="Picture 9"/>
+            <wp:cNvGraphicFramePr>
+              <a:graphicFrameLocks xmlns:a="http://schemas.openxmlformats.org/drawingml/2006/main" noChangeAspect="1"/>
+            </wp:cNvGraphicFramePr>
+            <a:graphic xmlns:a="http://schemas.openxmlformats.org/drawingml/2006/main">
+              <a:graphicData uri="http://schemas.openxmlformats.org/drawingml/2006/picture">
+                <pic:pic xmlns:pic="http://schemas.openxmlformats.org/drawingml/2006/picture">
+                  <pic:nvPicPr>
+                    <pic:cNvPr id="9" name="Screenshot_142.png"/>
+                    <pic:cNvPicPr/>
+                  </pic:nvPicPr>
+                  <pic:blipFill>
+                    <a:blip r:embed="rId13">
+                      <a:extLst>
+                        <a:ext uri="{28A0092B-C50C-407E-A947-70E740481C1C}">
+                          <a14:useLocalDpi xmlns:a14="http://schemas.microsoft.com/office/drawing/2010/main" val="0"/>
+                        </a:ext>
+                      </a:extLst>
+                    </a:blip>
+                    <a:stretch>
+                      <a:fillRect/>
+                    </a:stretch>
+                  </pic:blipFill>
+                  <pic:spPr>
+                    <a:xfrm>
+                      <a:off x="0" y="0"/>
+                      <a:ext cx="5509293" cy="2058921"/>
+                    </a:xfrm>
+                    <a:prstGeom prst="rect">
+                      <a:avLst/>
+                    </a:prstGeom>
+                  </pic:spPr>
+                </pic:pic>
+              </a:graphicData>
+            </a:graphic>
+          </wp:inline>
+        </w:drawing>
+      </w:r>
+    </w:p>
+    <w:p>
+      <w:pPr>
+        <w:pStyle w:val="ListParagraph"/>
+      </w:pPr>
+    </w:p>
+    <w:p>
+      <w:pPr>
+        <w:pStyle w:val="ListParagraph"/>
+      </w:pPr>
+      <w:proofErr w:type="spellStart"/>
+      <w:r>
+        <w:t>Gunakan</w:t>
+      </w:r>
+      <w:proofErr w:type="spellEnd"/>
+      <w:r>
+        <w:t xml:space="preserve"> middleware </w:t>
+      </w:r>
+      <w:proofErr w:type="spellStart"/>
+      <w:r>
+        <w:t>auth</w:t>
+      </w:r>
+      <w:proofErr w:type="spellEnd"/>
+      <w:r>
+        <w:t xml:space="preserve"> </w:t>
+      </w:r>
+      <w:proofErr w:type="spellStart"/>
+      <w:r>
+        <w:t>untuk</w:t>
+      </w:r>
+      <w:proofErr w:type="spellEnd"/>
+      <w:r>
+        <w:t xml:space="preserve"> </w:t>
+      </w:r>
+      <w:proofErr w:type="spellStart"/>
+      <w:r>
+        <w:t>membatasi</w:t>
+      </w:r>
+      <w:proofErr w:type="spellEnd"/>
+      <w:r>
+        <w:t xml:space="preserve"> user yang mana </w:t>
+      </w:r>
+      <w:proofErr w:type="spellStart"/>
+      <w:r>
+        <w:t>jika</w:t>
+      </w:r>
+      <w:proofErr w:type="spellEnd"/>
+      <w:r>
+        <w:t xml:space="preserve"> login </w:t>
+      </w:r>
+      <w:proofErr w:type="spellStart"/>
+      <w:r>
+        <w:t>atau</w:t>
+      </w:r>
+      <w:proofErr w:type="spellEnd"/>
+      <w:r>
+        <w:t xml:space="preserve"> </w:t>
+      </w:r>
+      <w:proofErr w:type="spellStart"/>
+      <w:r>
+        <w:t>sudah</w:t>
+      </w:r>
+      <w:proofErr w:type="spellEnd"/>
+      <w:r>
+        <w:t xml:space="preserve"> </w:t>
+      </w:r>
+      <w:proofErr w:type="spellStart"/>
+      <w:r>
+        <w:t>auth</w:t>
+      </w:r>
+      <w:proofErr w:type="spellEnd"/>
+      <w:r>
+        <w:t xml:space="preserve"> </w:t>
+      </w:r>
+      <w:proofErr w:type="spellStart"/>
+      <w:r>
+        <w:t>maka</w:t>
+      </w:r>
+      <w:proofErr w:type="spellEnd"/>
+      <w:r>
+        <w:t xml:space="preserve"> </w:t>
+      </w:r>
+      <w:proofErr w:type="spellStart"/>
+      <w:r>
+        <w:t>bisa</w:t>
+      </w:r>
+      <w:proofErr w:type="spellEnd"/>
+      <w:r>
+        <w:t xml:space="preserve"> </w:t>
+      </w:r>
+      <w:proofErr w:type="spellStart"/>
+      <w:r>
+        <w:t>ke</w:t>
+      </w:r>
+      <w:proofErr w:type="spellEnd"/>
+      <w:r>
+        <w:t xml:space="preserve"> dashboard, </w:t>
+      </w:r>
+      <w:proofErr w:type="spellStart"/>
+      <w:r>
+        <w:t>pengguna</w:t>
+      </w:r>
+      <w:proofErr w:type="spellEnd"/>
+      <w:r>
+        <w:t>.</w:t>
+      </w:r>
+    </w:p>
+    <w:p>
+      <w:pPr>
+        <w:pStyle w:val="ListParagraph"/>
+      </w:pPr>
+    </w:p>
+    <w:p>
+      <w:pPr>
+        <w:pStyle w:val="ListParagraph"/>
+        <w:numPr>
+          <w:ilvl w:val="0"/>
+          <w:numId w:val="7"/>
+        </w:numPr>
+      </w:pPr>
+      <w:proofErr w:type="spellStart"/>
+      <w:r>
+        <w:t>Membuat</w:t>
+      </w:r>
+      <w:proofErr w:type="spellEnd"/>
+      <w:r>
+        <w:t xml:space="preserve"> seeder </w:t>
+      </w:r>
+      <w:proofErr w:type="spellStart"/>
+      <w:r>
+        <w:t>untuk</w:t>
+      </w:r>
+      <w:proofErr w:type="spellEnd"/>
+      <w:r>
+        <w:t xml:space="preserve"> </w:t>
+      </w:r>
+      <w:proofErr w:type="spellStart"/>
+      <w:r>
+        <w:t>pembuatan</w:t>
+      </w:r>
+      <w:proofErr w:type="spellEnd"/>
+      <w:r>
+        <w:t xml:space="preserve"> </w:t>
+      </w:r>
+      <w:proofErr w:type="spellStart"/>
+      <w:r>
+        <w:t>akun</w:t>
+      </w:r>
+      <w:proofErr w:type="spellEnd"/>
+      <w:r>
+        <w:t xml:space="preserve"> admin, </w:t>
+      </w:r>
+      <w:proofErr w:type="spellStart"/>
+      <w:r>
+        <w:t>untuk</w:t>
+      </w:r>
+      <w:proofErr w:type="spellEnd"/>
+      <w:r>
+        <w:t xml:space="preserve"> </w:t>
+      </w:r>
+      <w:proofErr w:type="spellStart"/>
+      <w:r>
+        <w:t>membuat</w:t>
+      </w:r>
+      <w:proofErr w:type="spellEnd"/>
+      <w:r>
+        <w:t xml:space="preserve"> seeder </w:t>
+      </w:r>
+      <w:proofErr w:type="spellStart"/>
+      <w:r>
+        <w:t>gunakan</w:t>
+      </w:r>
+      <w:proofErr w:type="spellEnd"/>
+      <w:r>
+        <w:t xml:space="preserve"> command </w:t>
+      </w:r>
+      <w:proofErr w:type="spellStart"/>
+      <w:r>
+        <w:t>pada</w:t>
+      </w:r>
+      <w:proofErr w:type="spellEnd"/>
+      <w:r>
+        <w:t xml:space="preserve"> terminal </w:t>
+      </w:r>
+      <w:proofErr w:type="spellStart"/>
+      <w:r>
+        <w:rPr>
+          <w:b/>
+          <w:i/>
+        </w:rPr>
+        <w:t>php</w:t>
+      </w:r>
+      <w:proofErr w:type="spellEnd"/>
+      <w:r>
+        <w:rPr>
+          <w:b/>
+          <w:i/>
+        </w:rPr>
+        <w:t xml:space="preserve"> artisan </w:t>
+      </w:r>
+      <w:proofErr w:type="spellStart"/>
+      <w:r>
+        <w:rPr>
+          <w:b/>
+          <w:i/>
+        </w:rPr>
+        <w:t>make</w:t>
+      </w:r>
+      <w:proofErr w:type="gramStart"/>
+      <w:r>
+        <w:rPr>
+          <w:b/>
+          <w:i/>
+        </w:rPr>
+        <w:t>:seeder</w:t>
+      </w:r>
+      <w:proofErr w:type="spellEnd"/>
+      <w:proofErr w:type="gramEnd"/>
+      <w:r>
+        <w:rPr>
+          <w:b/>
+          <w:i/>
+        </w:rPr>
+        <w:t xml:space="preserve"> </w:t>
+      </w:r>
+      <w:proofErr w:type="spellStart"/>
+      <w:r>
+        <w:rPr>
+          <w:b/>
+          <w:i/>
+        </w:rPr>
+        <w:t>AdminSeeder</w:t>
+      </w:r>
+      <w:proofErr w:type="spellEnd"/>
+      <w:r>
+        <w:rPr>
+          <w:b/>
+          <w:i/>
+        </w:rPr>
+        <w:t xml:space="preserve">, </w:t>
+      </w:r>
+      <w:proofErr w:type="spellStart"/>
+      <w:r>
+        <w:t>maka</w:t>
+      </w:r>
+      <w:proofErr w:type="spellEnd"/>
+      <w:r>
+        <w:t xml:space="preserve"> </w:t>
+      </w:r>
+      <w:proofErr w:type="spellStart"/>
+      <w:r>
+        <w:t>laravel</w:t>
+      </w:r>
+      <w:proofErr w:type="spellEnd"/>
+      <w:r>
+        <w:t xml:space="preserve"> </w:t>
+      </w:r>
+      <w:proofErr w:type="spellStart"/>
+      <w:r>
+        <w:t>akan</w:t>
+      </w:r>
+      <w:proofErr w:type="spellEnd"/>
+      <w:r>
+        <w:t xml:space="preserve"> </w:t>
+      </w:r>
+      <w:proofErr w:type="spellStart"/>
+      <w:r>
+        <w:t>membuatkan</w:t>
+      </w:r>
+      <w:proofErr w:type="spellEnd"/>
+      <w:r>
+        <w:t xml:space="preserve"> file seeder </w:t>
+      </w:r>
+      <w:proofErr w:type="spellStart"/>
+      <w:r>
+        <w:t>otomatis</w:t>
+      </w:r>
+      <w:proofErr w:type="spellEnd"/>
+      <w:r>
+        <w:t xml:space="preserve"> </w:t>
+      </w:r>
+      <w:proofErr w:type="spellStart"/>
+      <w:r>
+        <w:t>pada</w:t>
+      </w:r>
+      <w:proofErr w:type="spellEnd"/>
+      <w:r>
+        <w:t xml:space="preserve"> folder database/seeders. </w:t>
+      </w:r>
+      <w:proofErr w:type="spellStart"/>
+      <w:r>
+        <w:t>Pembuatan</w:t>
+      </w:r>
+      <w:proofErr w:type="spellEnd"/>
+      <w:r>
+        <w:t xml:space="preserve"> </w:t>
+      </w:r>
+      <w:proofErr w:type="spellStart"/>
+      <w:r>
+        <w:t>akun</w:t>
+      </w:r>
+      <w:proofErr w:type="spellEnd"/>
+      <w:r>
+        <w:t xml:space="preserve"> admin </w:t>
+      </w:r>
+      <w:proofErr w:type="spellStart"/>
+      <w:r>
+        <w:t>lebih</w:t>
+      </w:r>
+      <w:proofErr w:type="spellEnd"/>
+      <w:r>
+        <w:t xml:space="preserve"> </w:t>
+      </w:r>
+      <w:proofErr w:type="spellStart"/>
+      <w:r>
+        <w:t>mudah</w:t>
+      </w:r>
+      <w:proofErr w:type="spellEnd"/>
+      <w:r>
+        <w:t xml:space="preserve"> </w:t>
+      </w:r>
+      <w:proofErr w:type="spellStart"/>
+      <w:r>
+        <w:t>dibuat</w:t>
+      </w:r>
+      <w:proofErr w:type="spellEnd"/>
+      <w:r>
+        <w:t xml:space="preserve"> </w:t>
+      </w:r>
+      <w:proofErr w:type="spellStart"/>
+      <w:r>
+        <w:t>secara</w:t>
+      </w:r>
+      <w:proofErr w:type="spellEnd"/>
+      <w:r>
+        <w:t xml:space="preserve"> seeder </w:t>
+      </w:r>
+      <w:proofErr w:type="spellStart"/>
+      <w:r>
+        <w:t>karena</w:t>
+      </w:r>
+      <w:proofErr w:type="spellEnd"/>
+      <w:r>
+        <w:t xml:space="preserve"> </w:t>
+      </w:r>
+      <w:proofErr w:type="spellStart"/>
+      <w:r>
+        <w:t>semisal</w:t>
+      </w:r>
+      <w:proofErr w:type="spellEnd"/>
+      <w:r>
+        <w:t xml:space="preserve"> </w:t>
+      </w:r>
+      <w:proofErr w:type="spellStart"/>
+      <w:r>
+        <w:t>kita</w:t>
+      </w:r>
+      <w:proofErr w:type="spellEnd"/>
+      <w:r>
+        <w:t xml:space="preserve"> </w:t>
+      </w:r>
+      <w:proofErr w:type="spellStart"/>
+      <w:r>
+        <w:t>ada</w:t>
+      </w:r>
+      <w:proofErr w:type="spellEnd"/>
+      <w:r>
+        <w:t xml:space="preserve"> role </w:t>
+      </w:r>
+      <w:proofErr w:type="spellStart"/>
+      <w:r>
+        <w:t>dan</w:t>
+      </w:r>
+      <w:proofErr w:type="spellEnd"/>
+      <w:r>
+        <w:t xml:space="preserve"> permission </w:t>
+      </w:r>
+      <w:proofErr w:type="spellStart"/>
+      <w:r>
+        <w:t>lebih</w:t>
+      </w:r>
+      <w:proofErr w:type="spellEnd"/>
+      <w:r>
+        <w:t xml:space="preserve"> </w:t>
+      </w:r>
+      <w:proofErr w:type="spellStart"/>
+      <w:r>
+        <w:t>mudah</w:t>
+      </w:r>
+      <w:proofErr w:type="spellEnd"/>
+      <w:r>
+        <w:t xml:space="preserve"> </w:t>
+      </w:r>
+      <w:proofErr w:type="spellStart"/>
+      <w:r>
+        <w:t>untuk</w:t>
+      </w:r>
+      <w:proofErr w:type="spellEnd"/>
+      <w:r>
+        <w:t xml:space="preserve"> seed data admin.</w:t>
+      </w:r>
+    </w:p>
+    <w:p>
+      <w:pPr>
+        <w:pStyle w:val="ListParagraph"/>
+      </w:pPr>
+    </w:p>
+    <w:p>
+      <w:pPr>
+        <w:jc w:val="center"/>
+      </w:pPr>
+      <w:r>
+        <w:rPr>
+          <w:noProof/>
+        </w:rPr>
+        <w:drawing>
+          <wp:inline distT="0" distB="0" distL="0" distR="0">
+            <wp:extent cx="5286375" cy="1929866"/>
+            <wp:effectExtent l="0" t="0" r="0" b="0"/>
+            <wp:docPr id="11" name="Picture 11"/>
+            <wp:cNvGraphicFramePr>
+              <a:graphicFrameLocks xmlns:a="http://schemas.openxmlformats.org/drawingml/2006/main" noChangeAspect="1"/>
+            </wp:cNvGraphicFramePr>
+            <a:graphic xmlns:a="http://schemas.openxmlformats.org/drawingml/2006/main">
+              <a:graphicData uri="http://schemas.openxmlformats.org/drawingml/2006/picture">
+                <pic:pic xmlns:pic="http://schemas.openxmlformats.org/drawingml/2006/picture">
+                  <pic:nvPicPr>
+                    <pic:cNvPr id="11" name="Screenshot_145.png"/>
+                    <pic:cNvPicPr/>
+                  </pic:nvPicPr>
+                  <pic:blipFill>
+                    <a:blip r:embed="rId14">
+                      <a:extLst>
+                        <a:ext uri="{28A0092B-C50C-407E-A947-70E740481C1C}">
+                          <a14:useLocalDpi xmlns:a14="http://schemas.microsoft.com/office/drawing/2010/main" val="0"/>
+                        </a:ext>
+                      </a:extLst>
+                    </a:blip>
+                    <a:stretch>
+                      <a:fillRect/>
+                    </a:stretch>
+                  </pic:blipFill>
+                  <pic:spPr>
+                    <a:xfrm>
+                      <a:off x="0" y="0"/>
+                      <a:ext cx="5306879" cy="1937351"/>
+                    </a:xfrm>
+                    <a:prstGeom prst="rect">
+                      <a:avLst/>
+                    </a:prstGeom>
+                  </pic:spPr>
+                </pic:pic>
+              </a:graphicData>
+            </a:graphic>
+          </wp:inline>
+        </w:drawing>
+      </w:r>
+    </w:p>
+    <w:p>
+      <w:pPr>
+        <w:jc w:val="center"/>
+      </w:pPr>
+    </w:p>
+    <w:p>
+      <w:pPr>
+        <w:ind w:left="720"/>
+      </w:pPr>
+      <w:proofErr w:type="spellStart"/>
+      <w:r>
+        <w:t>Pembuatan</w:t>
+      </w:r>
+      <w:proofErr w:type="spellEnd"/>
+      <w:r>
+        <w:t xml:space="preserve"> </w:t>
+      </w:r>
+      <w:proofErr w:type="spellStart"/>
+      <w:r>
+        <w:t>akun</w:t>
+      </w:r>
+      <w:proofErr w:type="spellEnd"/>
+      <w:r>
+        <w:t xml:space="preserve"> </w:t>
+      </w:r>
+      <w:proofErr w:type="spellStart"/>
+      <w:r>
+        <w:t>dalam</w:t>
+      </w:r>
+      <w:proofErr w:type="spellEnd"/>
+      <w:r>
+        <w:t xml:space="preserve"> seeder </w:t>
+      </w:r>
+      <w:proofErr w:type="spellStart"/>
+      <w:r>
+        <w:t>seperti</w:t>
+      </w:r>
+      <w:proofErr w:type="spellEnd"/>
+      <w:r>
+        <w:t xml:space="preserve"> </w:t>
+      </w:r>
+      <w:proofErr w:type="spellStart"/>
+      <w:r>
+        <w:t>gambar</w:t>
+      </w:r>
+      <w:proofErr w:type="spellEnd"/>
+      <w:r>
+        <w:t xml:space="preserve"> </w:t>
+      </w:r>
+      <w:proofErr w:type="spellStart"/>
+      <w:r>
+        <w:t>diatas</w:t>
+      </w:r>
+      <w:proofErr w:type="spellEnd"/>
+      <w:r>
+        <w:t xml:space="preserve">, yang </w:t>
+      </w:r>
+      <w:proofErr w:type="spellStart"/>
+      <w:r>
+        <w:t>nantnya</w:t>
+      </w:r>
+      <w:proofErr w:type="spellEnd"/>
+      <w:r>
+        <w:t xml:space="preserve"> </w:t>
+      </w:r>
+      <w:proofErr w:type="spellStart"/>
+      <w:r>
+        <w:t>kita</w:t>
+      </w:r>
+      <w:proofErr w:type="spellEnd"/>
+      <w:r>
+        <w:t xml:space="preserve"> login </w:t>
+      </w:r>
+      <w:proofErr w:type="spellStart"/>
+      <w:r>
+        <w:t>melalui</w:t>
+      </w:r>
+      <w:proofErr w:type="spellEnd"/>
+      <w:r>
+        <w:t xml:space="preserve"> </w:t>
+      </w:r>
+      <w:proofErr w:type="spellStart"/>
+      <w:r>
+        <w:t>akun</w:t>
+      </w:r>
+      <w:proofErr w:type="spellEnd"/>
+      <w:r>
+        <w:t xml:space="preserve"> </w:t>
+      </w:r>
+      <w:proofErr w:type="spellStart"/>
+      <w:r>
+        <w:t>tersebut</w:t>
+      </w:r>
+      <w:proofErr w:type="spellEnd"/>
+      <w:r>
+        <w:t>.</w:t>
+      </w:r>
+    </w:p>
+    <w:p>
+      <w:pPr>
+        <w:ind w:left="720"/>
+      </w:pPr>
+      <w:proofErr w:type="spellStart"/>
+      <w:r>
+        <w:t>Lalu</w:t>
+      </w:r>
+      <w:proofErr w:type="spellEnd"/>
+      <w:r>
+        <w:t xml:space="preserve"> </w:t>
+      </w:r>
+      <w:proofErr w:type="spellStart"/>
+      <w:r>
+        <w:t>untuk</w:t>
+      </w:r>
+      <w:proofErr w:type="spellEnd"/>
+      <w:r>
+        <w:t xml:space="preserve"> </w:t>
+      </w:r>
+      <w:proofErr w:type="spellStart"/>
+      <w:r>
+        <w:t>memanggil</w:t>
+      </w:r>
+      <w:proofErr w:type="spellEnd"/>
+      <w:r>
+        <w:t xml:space="preserve"> seeder, edit </w:t>
+      </w:r>
+      <w:proofErr w:type="spellStart"/>
+      <w:r>
+        <w:t>pada</w:t>
+      </w:r>
+      <w:proofErr w:type="spellEnd"/>
+      <w:r>
+        <w:t xml:space="preserve"> </w:t>
+      </w:r>
+      <w:proofErr w:type="spellStart"/>
+      <w:r>
+        <w:t>DatabaseSeeder.php</w:t>
+      </w:r>
+      <w:proofErr w:type="spellEnd"/>
+      <w:r>
+        <w:t xml:space="preserve"> </w:t>
+      </w:r>
+      <w:proofErr w:type="spellStart"/>
+      <w:r>
+        <w:t>lalu</w:t>
+      </w:r>
+      <w:proofErr w:type="spellEnd"/>
+      <w:r>
+        <w:t xml:space="preserve"> </w:t>
+      </w:r>
+      <w:proofErr w:type="spellStart"/>
+      <w:r>
+        <w:t>pada</w:t>
+      </w:r>
+      <w:proofErr w:type="spellEnd"/>
+      <w:r>
+        <w:t xml:space="preserve"> function run </w:t>
+      </w:r>
+      <w:proofErr w:type="spellStart"/>
+      <w:r>
+        <w:t>isikan</w:t>
+      </w:r>
+      <w:proofErr w:type="spellEnd"/>
+      <w:r>
+        <w:t xml:space="preserve"> </w:t>
+      </w:r>
+      <w:r>
+        <w:rPr>
+          <w:b/>
+          <w:i/>
+        </w:rPr>
+        <w:t>$this-&gt;</w:t>
+      </w:r>
+      <w:proofErr w:type="gramStart"/>
+      <w:r>
+        <w:rPr>
+          <w:b/>
+          <w:i/>
+        </w:rPr>
+        <w:t>call(</w:t>
+      </w:r>
+      <w:proofErr w:type="spellStart"/>
+      <w:proofErr w:type="gramEnd"/>
+      <w:r>
+        <w:rPr>
+          <w:b/>
+          <w:i/>
+        </w:rPr>
+        <w:t>Nama</w:t>
+      </w:r>
+      <w:r>
+        <w:rPr>
+          <w:b/>
+          <w:i/>
+        </w:rPr>
+        <w:t>Seeder</w:t>
+      </w:r>
+      <w:proofErr w:type="spellEnd"/>
+      <w:r>
+        <w:rPr>
+          <w:b/>
+          <w:i/>
+        </w:rPr>
+        <w:t>::class);</w:t>
+      </w:r>
+      <w:r>
+        <w:rPr>
+          <w:b/>
+          <w:i/>
+        </w:rPr>
+        <w:t xml:space="preserve"> </w:t>
+      </w:r>
+      <w:proofErr w:type="spellStart"/>
+      <w:r>
+        <w:t>dalam</w:t>
+      </w:r>
+      <w:proofErr w:type="spellEnd"/>
+      <w:r>
+        <w:t xml:space="preserve"> </w:t>
+      </w:r>
+      <w:proofErr w:type="spellStart"/>
+      <w:r>
+        <w:t>hal</w:t>
+      </w:r>
+      <w:proofErr w:type="spellEnd"/>
+      <w:r>
+        <w:t xml:space="preserve"> </w:t>
+      </w:r>
+      <w:proofErr w:type="spellStart"/>
+      <w:r>
+        <w:t>ini</w:t>
+      </w:r>
+      <w:proofErr w:type="spellEnd"/>
+      <w:r>
+        <w:t xml:space="preserve"> </w:t>
+      </w:r>
+      <w:proofErr w:type="spellStart"/>
+      <w:r>
+        <w:t>namanya</w:t>
+      </w:r>
+      <w:proofErr w:type="spellEnd"/>
+      <w:r>
+        <w:t xml:space="preserve"> </w:t>
+      </w:r>
+      <w:proofErr w:type="spellStart"/>
+      <w:r>
+        <w:t>adalah</w:t>
+      </w:r>
+      <w:proofErr w:type="spellEnd"/>
+      <w:r>
+        <w:t xml:space="preserve"> </w:t>
+      </w:r>
+      <w:proofErr w:type="spellStart"/>
+      <w:r>
+        <w:t>AdminSeeder</w:t>
+      </w:r>
+      <w:proofErr w:type="spellEnd"/>
+      <w:r>
+        <w:t xml:space="preserve"> </w:t>
+      </w:r>
+      <w:proofErr w:type="spellStart"/>
+      <w:r>
+        <w:t>seperti</w:t>
+      </w:r>
+      <w:proofErr w:type="spellEnd"/>
+      <w:r>
+        <w:t xml:space="preserve"> </w:t>
+      </w:r>
+      <w:proofErr w:type="spellStart"/>
+      <w:r>
+        <w:t>gambar</w:t>
+      </w:r>
+      <w:proofErr w:type="spellEnd"/>
+      <w:r>
+        <w:t xml:space="preserve"> </w:t>
+      </w:r>
+      <w:proofErr w:type="spellStart"/>
+      <w:r>
+        <w:t>dibawah</w:t>
+      </w:r>
+      <w:proofErr w:type="spellEnd"/>
+    </w:p>
+    <w:p>
+      <w:pPr>
+        <w:ind w:left="720"/>
+      </w:pPr>
+      <w:r>
+        <w:rPr>
+          <w:noProof/>
+        </w:rPr>
+        <w:lastRenderedPageBreak/>
+        <w:drawing>
+          <wp:inline distT="0" distB="0" distL="0" distR="0">
+            <wp:extent cx="5782482" cy="3181794"/>
+            <wp:effectExtent l="0" t="0" r="8890" b="0"/>
+            <wp:docPr id="12" name="Picture 12"/>
+            <wp:cNvGraphicFramePr>
+              <a:graphicFrameLocks xmlns:a="http://schemas.openxmlformats.org/drawingml/2006/main" noChangeAspect="1"/>
+            </wp:cNvGraphicFramePr>
+            <a:graphic xmlns:a="http://schemas.openxmlformats.org/drawingml/2006/main">
+              <a:graphicData uri="http://schemas.openxmlformats.org/drawingml/2006/picture">
+                <pic:pic xmlns:pic="http://schemas.openxmlformats.org/drawingml/2006/picture">
+                  <pic:nvPicPr>
+                    <pic:cNvPr id="12" name="Screenshot_146.png"/>
+                    <pic:cNvPicPr/>
+                  </pic:nvPicPr>
+                  <pic:blipFill>
+                    <a:blip r:embed="rId15">
+                      <a:extLst>
+                        <a:ext uri="{28A0092B-C50C-407E-A947-70E740481C1C}">
+                          <a14:useLocalDpi xmlns:a14="http://schemas.microsoft.com/office/drawing/2010/main" val="0"/>
+                        </a:ext>
+                      </a:extLst>
+                    </a:blip>
+                    <a:stretch>
+                      <a:fillRect/>
+                    </a:stretch>
+                  </pic:blipFill>
+                  <pic:spPr>
+                    <a:xfrm>
+                      <a:off x="0" y="0"/>
+                      <a:ext cx="5782482" cy="3181794"/>
+                    </a:xfrm>
+                    <a:prstGeom prst="rect">
+                      <a:avLst/>
+                    </a:prstGeom>
+                  </pic:spPr>
+                </pic:pic>
+              </a:graphicData>
+            </a:graphic>
+          </wp:inline>
+        </w:drawing>
+      </w:r>
+    </w:p>
+    <w:p>
+      <w:pPr>
+        <w:ind w:left="720"/>
+      </w:pPr>
+    </w:p>
+    <w:p>
+      <w:pPr>
+        <w:ind w:left="720"/>
+      </w:pPr>
+      <w:proofErr w:type="spellStart"/>
+      <w:r>
+        <w:t>Setelah</w:t>
+      </w:r>
+      <w:proofErr w:type="spellEnd"/>
+      <w:r>
+        <w:t xml:space="preserve"> </w:t>
+      </w:r>
+      <w:proofErr w:type="spellStart"/>
+      <w:r>
+        <w:t>kita</w:t>
+      </w:r>
+      <w:proofErr w:type="spellEnd"/>
+      <w:r>
+        <w:t xml:space="preserve"> </w:t>
+      </w:r>
+      <w:proofErr w:type="spellStart"/>
+      <w:r>
+        <w:t>membuat</w:t>
+      </w:r>
+      <w:proofErr w:type="spellEnd"/>
+      <w:r>
+        <w:t xml:space="preserve"> </w:t>
+      </w:r>
+      <w:proofErr w:type="spellStart"/>
+      <w:r>
+        <w:t>auth</w:t>
+      </w:r>
+      <w:proofErr w:type="spellEnd"/>
+      <w:r>
+        <w:t xml:space="preserve"> scaffolding </w:t>
+      </w:r>
+      <w:proofErr w:type="spellStart"/>
+      <w:r>
+        <w:t>dan</w:t>
+      </w:r>
+      <w:proofErr w:type="spellEnd"/>
+      <w:r>
+        <w:t xml:space="preserve"> seeder, </w:t>
+      </w:r>
+      <w:proofErr w:type="spellStart"/>
+      <w:r>
+        <w:t>maka</w:t>
+      </w:r>
+      <w:proofErr w:type="spellEnd"/>
+      <w:r>
+        <w:t xml:space="preserve"> </w:t>
+      </w:r>
+      <w:proofErr w:type="spellStart"/>
+      <w:r>
+        <w:t>kita</w:t>
+      </w:r>
+      <w:proofErr w:type="spellEnd"/>
+      <w:r>
+        <w:t xml:space="preserve"> </w:t>
+      </w:r>
+      <w:proofErr w:type="spellStart"/>
+      <w:r>
+        <w:t>harus</w:t>
+      </w:r>
+      <w:proofErr w:type="spellEnd"/>
+      <w:r>
+        <w:t xml:space="preserve"> </w:t>
+      </w:r>
+      <w:proofErr w:type="spellStart"/>
+      <w:r>
+        <w:t>menjalankan</w:t>
+      </w:r>
+      <w:proofErr w:type="spellEnd"/>
+      <w:r>
+        <w:t xml:space="preserve"> migrate </w:t>
+      </w:r>
+      <w:proofErr w:type="spellStart"/>
+      <w:r>
+        <w:t>dengan</w:t>
+      </w:r>
+      <w:proofErr w:type="spellEnd"/>
+      <w:r>
+        <w:t xml:space="preserve"> seed </w:t>
+      </w:r>
+      <w:proofErr w:type="spellStart"/>
+      <w:r>
+        <w:t>tersebut</w:t>
+      </w:r>
+      <w:proofErr w:type="spellEnd"/>
+      <w:r>
+        <w:t xml:space="preserve">, </w:t>
+      </w:r>
+      <w:proofErr w:type="spellStart"/>
+      <w:r>
+        <w:t>gunakan</w:t>
+      </w:r>
+      <w:proofErr w:type="spellEnd"/>
+      <w:r>
+        <w:t xml:space="preserve"> command </w:t>
+      </w:r>
+      <w:proofErr w:type="spellStart"/>
+      <w:r>
+        <w:rPr>
+          <w:b/>
+          <w:i/>
+        </w:rPr>
+        <w:t>php</w:t>
+      </w:r>
+      <w:proofErr w:type="spellEnd"/>
+      <w:r>
+        <w:rPr>
+          <w:b/>
+          <w:i/>
+        </w:rPr>
+        <w:t xml:space="preserve"> artisan migrate –seed </w:t>
+      </w:r>
+      <w:proofErr w:type="spellStart"/>
+      <w:r>
+        <w:t>atau</w:t>
+      </w:r>
+      <w:proofErr w:type="spellEnd"/>
+      <w:r>
+        <w:t xml:space="preserve"> </w:t>
+      </w:r>
+      <w:proofErr w:type="spellStart"/>
+      <w:r>
+        <w:t>jika</w:t>
+      </w:r>
+      <w:proofErr w:type="spellEnd"/>
+      <w:r>
+        <w:t xml:space="preserve"> </w:t>
+      </w:r>
+      <w:proofErr w:type="spellStart"/>
+      <w:r>
+        <w:t>ingin</w:t>
+      </w:r>
+      <w:proofErr w:type="spellEnd"/>
+      <w:r>
+        <w:t xml:space="preserve"> drop </w:t>
+      </w:r>
+      <w:proofErr w:type="spellStart"/>
+      <w:r>
+        <w:t>semua</w:t>
+      </w:r>
+      <w:proofErr w:type="spellEnd"/>
+      <w:r>
+        <w:t xml:space="preserve"> table </w:t>
+      </w:r>
+      <w:proofErr w:type="spellStart"/>
+      <w:r>
+        <w:t>lalu</w:t>
+      </w:r>
+      <w:proofErr w:type="spellEnd"/>
+      <w:r>
+        <w:t xml:space="preserve"> </w:t>
+      </w:r>
+      <w:proofErr w:type="spellStart"/>
+      <w:r>
+        <w:t>mengganti</w:t>
+      </w:r>
+      <w:proofErr w:type="spellEnd"/>
+      <w:r>
+        <w:t xml:space="preserve"> yang </w:t>
+      </w:r>
+      <w:proofErr w:type="spellStart"/>
+      <w:r>
+        <w:t>baru</w:t>
+      </w:r>
+      <w:proofErr w:type="spellEnd"/>
+      <w:r>
+        <w:t xml:space="preserve"> </w:t>
+      </w:r>
+      <w:proofErr w:type="spellStart"/>
+      <w:r>
+        <w:t>gunakan</w:t>
+      </w:r>
+      <w:proofErr w:type="spellEnd"/>
+      <w:r>
+        <w:t xml:space="preserve"> </w:t>
+      </w:r>
+      <w:proofErr w:type="spellStart"/>
+      <w:r>
+        <w:rPr>
+          <w:b/>
+          <w:i/>
+        </w:rPr>
+        <w:t>php</w:t>
+      </w:r>
+      <w:proofErr w:type="spellEnd"/>
+      <w:r>
+        <w:rPr>
+          <w:b/>
+          <w:i/>
+        </w:rPr>
+        <w:t xml:space="preserve"> artisan </w:t>
+      </w:r>
+      <w:proofErr w:type="spellStart"/>
+      <w:r>
+        <w:rPr>
+          <w:b/>
+          <w:i/>
+        </w:rPr>
+        <w:t>migrate</w:t>
+      </w:r>
+      <w:proofErr w:type="gramStart"/>
+      <w:r>
+        <w:rPr>
+          <w:b/>
+          <w:i/>
+        </w:rPr>
+        <w:t>:fresh</w:t>
+      </w:r>
+      <w:proofErr w:type="spellEnd"/>
+      <w:proofErr w:type="gramEnd"/>
+      <w:r>
+        <w:rPr>
+          <w:b/>
+          <w:i/>
+        </w:rPr>
+        <w:t xml:space="preserve"> –seed</w:t>
+      </w:r>
+      <w:r>
+        <w:t>.</w:t>
+      </w:r>
+    </w:p>
+    <w:p>
+      <w:r>
+        <w:br w:type="page"/>
+      </w:r>
+    </w:p>
+    <w:p>
+      <w:pPr>
+        <w:ind w:left="720"/>
+        <w:jc w:val="center"/>
+        <w:rPr>
+          <w:b/>
+        </w:rPr>
+      </w:pPr>
+      <w:proofErr w:type="spellStart"/>
+      <w:r>
+        <w:rPr>
+          <w:b/>
+        </w:rPr>
+        <w:lastRenderedPageBreak/>
+        <w:t>Membuat</w:t>
+      </w:r>
+      <w:proofErr w:type="spellEnd"/>
+      <w:r>
+        <w:rPr>
+          <w:b/>
+        </w:rPr>
+        <w:t xml:space="preserve"> Model, </w:t>
+      </w:r>
+      <w:proofErr w:type="spellStart"/>
+      <w:r>
+        <w:rPr>
+          <w:b/>
+        </w:rPr>
+        <w:t>Mogration</w:t>
+      </w:r>
+      <w:proofErr w:type="spellEnd"/>
+      <w:r>
+        <w:rPr>
+          <w:b/>
+        </w:rPr>
+        <w:t xml:space="preserve"> </w:t>
+      </w:r>
+      <w:proofErr w:type="spellStart"/>
+      <w:r>
+        <w:rPr>
+          <w:b/>
+        </w:rPr>
+        <w:t>dan</w:t>
+      </w:r>
+      <w:proofErr w:type="spellEnd"/>
+      <w:r>
+        <w:rPr>
+          <w:b/>
+        </w:rPr>
+        <w:t xml:space="preserve"> Controller</w:t>
+      </w:r>
+    </w:p>
+    <w:p>
+      <w:pPr>
+        <w:ind w:left="720"/>
+        <w:rPr>
+          <w:b/>
+        </w:rPr>
+      </w:pPr>
+    </w:p>
+    <w:p>
+      <w:pPr>
+        <w:pStyle w:val="ListParagraph"/>
+        <w:numPr>
+          <w:ilvl w:val="0"/>
+          <w:numId w:val="8"/>
+        </w:numPr>
+      </w:pPr>
+      <w:proofErr w:type="spellStart"/>
+      <w:proofErr w:type="gramStart"/>
+      <w:r>
+        <w:t>Sebelum</w:t>
+      </w:r>
+      <w:proofErr w:type="spellEnd"/>
+      <w:r>
+        <w:t xml:space="preserve"> </w:t>
+      </w:r>
+      <w:proofErr w:type="spellStart"/>
+      <w:r>
+        <w:t>masuk</w:t>
+      </w:r>
+      <w:proofErr w:type="spellEnd"/>
+      <w:r>
+        <w:t xml:space="preserve"> </w:t>
+      </w:r>
+      <w:proofErr w:type="spellStart"/>
+      <w:r>
+        <w:t>pada</w:t>
+      </w:r>
+      <w:proofErr w:type="spellEnd"/>
+      <w:r>
+        <w:t xml:space="preserve"> CRUD, </w:t>
+      </w:r>
+      <w:proofErr w:type="spellStart"/>
+      <w:r>
+        <w:t>kita</w:t>
+      </w:r>
+      <w:proofErr w:type="spellEnd"/>
+      <w:r>
+        <w:t xml:space="preserve"> </w:t>
+      </w:r>
+      <w:proofErr w:type="spellStart"/>
+      <w:r>
+        <w:t>wajib</w:t>
+      </w:r>
+      <w:proofErr w:type="spellEnd"/>
+      <w:r>
+        <w:t xml:space="preserve"> </w:t>
+      </w:r>
+      <w:proofErr w:type="spellStart"/>
+      <w:r>
+        <w:t>mendesain</w:t>
+      </w:r>
+      <w:proofErr w:type="spellEnd"/>
+      <w:r>
+        <w:t xml:space="preserve"> </w:t>
+      </w:r>
+      <w:proofErr w:type="spellStart"/>
+      <w:r>
+        <w:t>dat</w:t>
+      </w:r>
+      <w:r>
+        <w:t>a</w:t>
+      </w:r>
+      <w:r>
+        <w:t>basenya</w:t>
+      </w:r>
+      <w:proofErr w:type="spellEnd"/>
+      <w:r>
+        <w:t xml:space="preserve"> </w:t>
+      </w:r>
+      <w:proofErr w:type="spellStart"/>
+      <w:r>
+        <w:t>terlebih</w:t>
+      </w:r>
+      <w:proofErr w:type="spellEnd"/>
+      <w:r>
+        <w:t xml:space="preserve"> </w:t>
+      </w:r>
+      <w:proofErr w:type="spellStart"/>
+      <w:r>
+        <w:t>dahulu</w:t>
+      </w:r>
+      <w:proofErr w:type="spellEnd"/>
+      <w:r>
+        <w:t xml:space="preserve">, </w:t>
+      </w:r>
+      <w:proofErr w:type="spellStart"/>
+      <w:r>
+        <w:t>untuk</w:t>
+      </w:r>
+      <w:proofErr w:type="spellEnd"/>
+      <w:r>
+        <w:t xml:space="preserve"> </w:t>
+      </w:r>
+      <w:proofErr w:type="spellStart"/>
+      <w:r>
+        <w:t>membuat</w:t>
+      </w:r>
+      <w:proofErr w:type="spellEnd"/>
+      <w:r>
+        <w:t xml:space="preserve"> </w:t>
+      </w:r>
+      <w:proofErr w:type="spellStart"/>
+      <w:r>
+        <w:t>migrasi</w:t>
+      </w:r>
+      <w:proofErr w:type="spellEnd"/>
+      <w:r>
+        <w:t xml:space="preserve"> database </w:t>
+      </w:r>
+      <w:proofErr w:type="spellStart"/>
+      <w:r>
+        <w:t>gunakan</w:t>
+      </w:r>
+      <w:proofErr w:type="spellEnd"/>
+      <w:r>
+        <w:t xml:space="preserve"> </w:t>
+      </w:r>
+      <w:proofErr w:type="spellStart"/>
+      <w:r>
+        <w:t>perintah</w:t>
+      </w:r>
+      <w:proofErr w:type="spellEnd"/>
+      <w:r>
+        <w:t xml:space="preserve"> </w:t>
+      </w:r>
+      <w:proofErr w:type="spellStart"/>
+      <w:r>
+        <w:rPr>
+          <w:b/>
+          <w:i/>
+        </w:rPr>
+        <w:t>php</w:t>
+      </w:r>
+      <w:proofErr w:type="spellEnd"/>
+      <w:r>
+        <w:rPr>
+          <w:b/>
+          <w:i/>
+        </w:rPr>
+        <w:t xml:space="preserve"> artisan </w:t>
+      </w:r>
+      <w:proofErr w:type="spellStart"/>
+      <w:r>
+        <w:rPr>
+          <w:b/>
+          <w:i/>
+        </w:rPr>
+        <w:t>make:migration</w:t>
+      </w:r>
+      <w:proofErr w:type="spellEnd"/>
+      <w:r>
+        <w:rPr>
+          <w:b/>
+          <w:i/>
+        </w:rPr>
+        <w:t xml:space="preserve"> </w:t>
+      </w:r>
+      <w:proofErr w:type="spellStart"/>
+      <w:r>
+        <w:rPr>
+          <w:b/>
+          <w:i/>
+        </w:rPr>
+        <w:t>NamaMigrasi</w:t>
+      </w:r>
+      <w:proofErr w:type="spellEnd"/>
+      <w:r>
+        <w:rPr>
+          <w:b/>
+          <w:i/>
+        </w:rPr>
+        <w:t xml:space="preserve"> </w:t>
+      </w:r>
+      <w:proofErr w:type="spellStart"/>
+      <w:r>
+        <w:t>maka</w:t>
+      </w:r>
+      <w:proofErr w:type="spellEnd"/>
+      <w:r>
+        <w:t xml:space="preserve"> </w:t>
+      </w:r>
+      <w:proofErr w:type="spellStart"/>
+      <w:r>
+        <w:t>akan</w:t>
+      </w:r>
+      <w:proofErr w:type="spellEnd"/>
+      <w:r>
+        <w:t xml:space="preserve"> </w:t>
+      </w:r>
+      <w:proofErr w:type="spellStart"/>
+      <w:r>
+        <w:t>dibuatkan</w:t>
+      </w:r>
+      <w:proofErr w:type="spellEnd"/>
+      <w:r>
+        <w:t xml:space="preserve"> </w:t>
+      </w:r>
+      <w:proofErr w:type="spellStart"/>
+      <w:r>
+        <w:t>otomatis</w:t>
+      </w:r>
+      <w:proofErr w:type="spellEnd"/>
+      <w:r>
+        <w:t xml:space="preserve"> </w:t>
+      </w:r>
+      <w:proofErr w:type="spellStart"/>
+      <w:r>
+        <w:t>dengan</w:t>
+      </w:r>
+      <w:proofErr w:type="spellEnd"/>
+      <w:r>
+        <w:t xml:space="preserve"> </w:t>
+      </w:r>
+      <w:proofErr w:type="spellStart"/>
+      <w:r>
+        <w:t>nama</w:t>
+      </w:r>
+      <w:proofErr w:type="spellEnd"/>
+      <w:r>
+        <w:t xml:space="preserve"> </w:t>
+      </w:r>
+      <w:proofErr w:type="spellStart"/>
+      <w:r>
+        <w:t>migrasi</w:t>
+      </w:r>
+      <w:proofErr w:type="spellEnd"/>
+      <w:r>
+        <w:t xml:space="preserve">, </w:t>
+      </w:r>
+      <w:proofErr w:type="spellStart"/>
+      <w:r>
+        <w:t>namun</w:t>
+      </w:r>
+      <w:proofErr w:type="spellEnd"/>
+      <w:r>
+        <w:t xml:space="preserve"> </w:t>
+      </w:r>
+      <w:proofErr w:type="spellStart"/>
+      <w:r>
+        <w:t>jika</w:t>
+      </w:r>
+      <w:proofErr w:type="spellEnd"/>
+      <w:r>
+        <w:t xml:space="preserve"> </w:t>
+      </w:r>
+      <w:proofErr w:type="spellStart"/>
+      <w:r>
+        <w:t>ingin</w:t>
+      </w:r>
+      <w:proofErr w:type="spellEnd"/>
+      <w:r>
+        <w:t xml:space="preserve"> </w:t>
+      </w:r>
+      <w:proofErr w:type="spellStart"/>
+      <w:r>
+        <w:t>membuat</w:t>
+      </w:r>
+      <w:proofErr w:type="spellEnd"/>
+      <w:r>
+        <w:t xml:space="preserve"> </w:t>
+      </w:r>
+      <w:proofErr w:type="spellStart"/>
+      <w:r>
+        <w:t>migrasi</w:t>
+      </w:r>
+      <w:proofErr w:type="spellEnd"/>
+      <w:r>
+        <w:t xml:space="preserve"> </w:t>
+      </w:r>
+      <w:proofErr w:type="spellStart"/>
+      <w:r>
+        <w:t>lengkap</w:t>
+      </w:r>
+      <w:proofErr w:type="spellEnd"/>
+      <w:r>
+        <w:t xml:space="preserve"> </w:t>
+      </w:r>
+      <w:proofErr w:type="spellStart"/>
+      <w:r>
+        <w:t>dengan</w:t>
+      </w:r>
+      <w:proofErr w:type="spellEnd"/>
+      <w:r>
+        <w:t xml:space="preserve"> Model </w:t>
+      </w:r>
+      <w:proofErr w:type="spellStart"/>
+      <w:r>
+        <w:t>dan</w:t>
+      </w:r>
+      <w:proofErr w:type="spellEnd"/>
+      <w:r>
+        <w:t xml:space="preserve"> Controller </w:t>
+      </w:r>
+      <w:proofErr w:type="spellStart"/>
+      <w:r>
+        <w:t>maka</w:t>
+      </w:r>
+      <w:proofErr w:type="spellEnd"/>
+      <w:r>
+        <w:t xml:space="preserve"> </w:t>
+      </w:r>
+      <w:proofErr w:type="spellStart"/>
+      <w:r>
+        <w:t>gunakan</w:t>
+      </w:r>
+      <w:proofErr w:type="spellEnd"/>
+      <w:r>
+        <w:t xml:space="preserve"> </w:t>
+      </w:r>
+      <w:proofErr w:type="spellStart"/>
+      <w:r>
+        <w:t>perintah</w:t>
+      </w:r>
+      <w:proofErr w:type="spellEnd"/>
+      <w:r>
+        <w:t xml:space="preserve"> </w:t>
+      </w:r>
+      <w:proofErr w:type="spellStart"/>
+      <w:r>
+        <w:rPr>
+          <w:b/>
+          <w:i/>
+        </w:rPr>
+        <w:t>php</w:t>
+      </w:r>
+      <w:proofErr w:type="spellEnd"/>
+      <w:r>
+        <w:rPr>
+          <w:b/>
+          <w:i/>
+        </w:rPr>
+        <w:t xml:space="preserve"> artisan </w:t>
+      </w:r>
+      <w:proofErr w:type="spellStart"/>
+      <w:r>
+        <w:rPr>
+          <w:b/>
+          <w:i/>
+        </w:rPr>
+        <w:t>make:model</w:t>
+      </w:r>
+      <w:proofErr w:type="spellEnd"/>
+      <w:r>
+        <w:rPr>
+          <w:b/>
+          <w:i/>
+        </w:rPr>
+        <w:t xml:space="preserve"> </w:t>
+      </w:r>
+      <w:proofErr w:type="spellStart"/>
+      <w:r>
+        <w:rPr>
+          <w:b/>
+          <w:i/>
+        </w:rPr>
+        <w:t>NamaMigrasi</w:t>
+      </w:r>
+      <w:proofErr w:type="spellEnd"/>
+      <w:r>
+        <w:rPr>
+          <w:b/>
+          <w:i/>
+        </w:rPr>
+        <w:t xml:space="preserve"> –m –r</w:t>
+      </w:r>
+      <w:r>
+        <w:t xml:space="preserve">. </w:t>
+      </w:r>
+      <w:proofErr w:type="spellStart"/>
+      <w:r>
+        <w:t>perintah</w:t>
+      </w:r>
+      <w:proofErr w:type="spellEnd"/>
+      <w:r>
+        <w:t xml:space="preserve"> –m </w:t>
+      </w:r>
+      <w:proofErr w:type="spellStart"/>
+      <w:r>
+        <w:t>langsung</w:t>
+      </w:r>
+      <w:proofErr w:type="spellEnd"/>
+      <w:r>
+        <w:t xml:space="preserve"> </w:t>
+      </w:r>
+      <w:proofErr w:type="spellStart"/>
+      <w:r>
+        <w:t>membuat</w:t>
+      </w:r>
+      <w:proofErr w:type="spellEnd"/>
+      <w:r>
+        <w:t xml:space="preserve"> Model </w:t>
+      </w:r>
+      <w:proofErr w:type="spellStart"/>
+      <w:r>
+        <w:t>dengan</w:t>
+      </w:r>
+      <w:proofErr w:type="spellEnd"/>
+      <w:r>
+        <w:t xml:space="preserve"> </w:t>
+      </w:r>
+      <w:proofErr w:type="spellStart"/>
+      <w:r>
+        <w:t>nama</w:t>
+      </w:r>
+      <w:proofErr w:type="spellEnd"/>
+      <w:r>
+        <w:t xml:space="preserve"> </w:t>
+      </w:r>
+      <w:proofErr w:type="spellStart"/>
+      <w:r>
+        <w:t>migrasi</w:t>
+      </w:r>
+      <w:proofErr w:type="spellEnd"/>
+      <w:r>
+        <w:t xml:space="preserve">, </w:t>
+      </w:r>
+      <w:proofErr w:type="spellStart"/>
+      <w:r>
+        <w:t>lalu</w:t>
+      </w:r>
+      <w:proofErr w:type="spellEnd"/>
+      <w:r>
+        <w:t xml:space="preserve"> –r </w:t>
+      </w:r>
+      <w:proofErr w:type="spellStart"/>
+      <w:r>
+        <w:t>adalah</w:t>
+      </w:r>
+      <w:proofErr w:type="spellEnd"/>
+      <w:r>
+        <w:t xml:space="preserve"> </w:t>
+      </w:r>
+      <w:proofErr w:type="spellStart"/>
+      <w:r>
+        <w:t>membuat</w:t>
+      </w:r>
+      <w:proofErr w:type="spellEnd"/>
+      <w:r>
+        <w:t xml:space="preserve"> Controller </w:t>
+      </w:r>
+      <w:proofErr w:type="spellStart"/>
+      <w:r>
+        <w:t>dengan</w:t>
+      </w:r>
+      <w:proofErr w:type="spellEnd"/>
+      <w:r>
+        <w:t xml:space="preserve"> resource </w:t>
+      </w:r>
+      <w:proofErr w:type="spellStart"/>
+      <w:r>
+        <w:t>dan</w:t>
+      </w:r>
+      <w:proofErr w:type="spellEnd"/>
+      <w:r>
+        <w:t xml:space="preserve"> model binding.</w:t>
+      </w:r>
+      <w:proofErr w:type="gramEnd"/>
+      <w:r>
+        <w:t xml:space="preserve"> </w:t>
+      </w:r>
+      <w:proofErr w:type="spellStart"/>
+      <w:r>
+        <w:t>Contohnya</w:t>
+      </w:r>
+      <w:proofErr w:type="spellEnd"/>
+      <w:r>
+        <w:t xml:space="preserve"> </w:t>
+      </w:r>
+      <w:proofErr w:type="spellStart"/>
+      <w:r>
+        <w:t>seperti</w:t>
+      </w:r>
+      <w:proofErr w:type="spellEnd"/>
+      <w:r>
+        <w:t xml:space="preserve"> </w:t>
+      </w:r>
+      <w:proofErr w:type="spellStart"/>
+      <w:r>
+        <w:t>gambar</w:t>
+      </w:r>
+      <w:proofErr w:type="spellEnd"/>
+      <w:r>
+        <w:t xml:space="preserve"> </w:t>
+      </w:r>
+      <w:proofErr w:type="spellStart"/>
+      <w:r>
+        <w:t>dibawah</w:t>
+      </w:r>
+      <w:proofErr w:type="spellEnd"/>
+      <w:r>
+        <w:t>.</w:t>
+      </w:r>
+    </w:p>
+    <w:p>
+      <w:r>
+        <w:rPr>
+          <w:noProof/>
+        </w:rPr>
+        <w:drawing>
+          <wp:inline distT="0" distB="0" distL="0" distR="0">
+            <wp:extent cx="5943600" cy="1565275"/>
+            <wp:effectExtent l="0" t="0" r="0" b="0"/>
+            <wp:docPr id="13" name="Picture 13"/>
+            <wp:cNvGraphicFramePr>
+              <a:graphicFrameLocks xmlns:a="http://schemas.openxmlformats.org/drawingml/2006/main" noChangeAspect="1"/>
+            </wp:cNvGraphicFramePr>
+            <a:graphic xmlns:a="http://schemas.openxmlformats.org/drawingml/2006/main">
+              <a:graphicData uri="http://schemas.openxmlformats.org/drawingml/2006/picture">
+                <pic:pic xmlns:pic="http://schemas.openxmlformats.org/drawingml/2006/picture">
+                  <pic:nvPicPr>
+                    <pic:cNvPr id="13" name="Screenshot_144.png"/>
+                    <pic:cNvPicPr/>
+                  </pic:nvPicPr>
+                  <pic:blipFill>
+                    <a:blip r:embed="rId16">
+                      <a:extLst>
+                        <a:ext uri="{28A0092B-C50C-407E-A947-70E740481C1C}">
+                          <a14:useLocalDpi xmlns:a14="http://schemas.microsoft.com/office/drawing/2010/main" val="0"/>
+                        </a:ext>
+                      </a:extLst>
+                    </a:blip>
+                    <a:stretch>
+                      <a:fillRect/>
+                    </a:stretch>
+                  </pic:blipFill>
+                  <pic:spPr>
+                    <a:xfrm>
+                      <a:off x="0" y="0"/>
+                      <a:ext cx="5943600" cy="1565275"/>
+                    </a:xfrm>
+                    <a:prstGeom prst="rect">
+                      <a:avLst/>
+                    </a:prstGeom>
+                  </pic:spPr>
+                </pic:pic>
+              </a:graphicData>
+            </a:graphic>
+          </wp:inline>
+        </w:drawing>
+      </w:r>
+    </w:p>
+    <w:p/>
+    <w:p>
+      <w:pPr>
+        <w:ind w:left="720"/>
+      </w:pPr>
+      <w:proofErr w:type="spellStart"/>
+      <w:r>
+        <w:t>Sesuaikan</w:t>
+      </w:r>
+      <w:proofErr w:type="spellEnd"/>
+      <w:r>
+        <w:t xml:space="preserve"> </w:t>
+      </w:r>
+      <w:proofErr w:type="spellStart"/>
+      <w:r>
+        <w:t>skema</w:t>
+      </w:r>
+      <w:proofErr w:type="spellEnd"/>
+      <w:r>
+        <w:t xml:space="preserve"> database </w:t>
+      </w:r>
+      <w:proofErr w:type="spellStart"/>
+      <w:r>
+        <w:t>seuai</w:t>
+      </w:r>
+      <w:proofErr w:type="spellEnd"/>
+      <w:r>
+        <w:t xml:space="preserve"> </w:t>
+      </w:r>
+      <w:proofErr w:type="spellStart"/>
+      <w:r>
+        <w:t>yng</w:t>
+      </w:r>
+      <w:proofErr w:type="spellEnd"/>
+      <w:r>
+        <w:t xml:space="preserve"> </w:t>
+      </w:r>
+      <w:proofErr w:type="spellStart"/>
+      <w:r>
+        <w:t>diinginkan</w:t>
+      </w:r>
+      <w:proofErr w:type="spellEnd"/>
+      <w:r>
+        <w:t xml:space="preserve">, </w:t>
+      </w:r>
+      <w:proofErr w:type="spellStart"/>
+      <w:r>
+        <w:t>semisal</w:t>
+      </w:r>
+      <w:proofErr w:type="spellEnd"/>
+      <w:r>
+        <w:t xml:space="preserve"> </w:t>
+      </w:r>
+      <w:proofErr w:type="spellStart"/>
+      <w:r>
+        <w:t>saya</w:t>
+      </w:r>
+      <w:proofErr w:type="spellEnd"/>
+      <w:r>
+        <w:t xml:space="preserve"> </w:t>
+      </w:r>
+      <w:proofErr w:type="spellStart"/>
+      <w:proofErr w:type="gramStart"/>
+      <w:r>
+        <w:t>akan</w:t>
+      </w:r>
+      <w:proofErr w:type="spellEnd"/>
+      <w:proofErr w:type="gramEnd"/>
+      <w:r>
+        <w:t xml:space="preserve"> </w:t>
+      </w:r>
+      <w:proofErr w:type="spellStart"/>
+      <w:r>
+        <w:t>membuat</w:t>
+      </w:r>
+      <w:proofErr w:type="spellEnd"/>
+      <w:r>
+        <w:t xml:space="preserve"> table </w:t>
+      </w:r>
+      <w:proofErr w:type="spellStart"/>
+      <w:r>
+        <w:t>kecamatan</w:t>
+      </w:r>
+      <w:proofErr w:type="spellEnd"/>
+      <w:r>
+        <w:t xml:space="preserve"> yang </w:t>
+      </w:r>
+      <w:proofErr w:type="spellStart"/>
+      <w:r>
+        <w:t>didalamnya</w:t>
+      </w:r>
+      <w:proofErr w:type="spellEnd"/>
+      <w:r>
+        <w:t xml:space="preserve"> </w:t>
+      </w:r>
+      <w:proofErr w:type="spellStart"/>
+      <w:r>
+        <w:t>terdapat</w:t>
+      </w:r>
+      <w:proofErr w:type="spellEnd"/>
+      <w:r>
+        <w:t xml:space="preserve"> </w:t>
+      </w:r>
+      <w:proofErr w:type="spellStart"/>
+      <w:r>
+        <w:t>kolom</w:t>
+      </w:r>
+      <w:proofErr w:type="spellEnd"/>
+      <w:r>
+        <w:t xml:space="preserve"> id (</w:t>
+      </w:r>
+      <w:proofErr w:type="spellStart"/>
+      <w:r>
+        <w:t>autoincrement</w:t>
+      </w:r>
+      <w:proofErr w:type="spellEnd"/>
+      <w:r>
+        <w:t xml:space="preserve">), </w:t>
+      </w:r>
+      <w:proofErr w:type="spellStart"/>
+      <w:r>
+        <w:t>nama_kecamatan</w:t>
+      </w:r>
+      <w:proofErr w:type="spellEnd"/>
+      <w:r>
+        <w:t xml:space="preserve"> </w:t>
+      </w:r>
+      <w:proofErr w:type="spellStart"/>
+      <w:r>
+        <w:t>dan</w:t>
+      </w:r>
+      <w:proofErr w:type="spellEnd"/>
+      <w:r>
+        <w:t xml:space="preserve"> timestamps (</w:t>
+      </w:r>
+      <w:proofErr w:type="spellStart"/>
+      <w:r>
+        <w:t>created_at</w:t>
+      </w:r>
+      <w:proofErr w:type="spellEnd"/>
+      <w:r>
+        <w:t xml:space="preserve">, </w:t>
+      </w:r>
+      <w:proofErr w:type="spellStart"/>
+      <w:r>
+        <w:t>updated_at</w:t>
+      </w:r>
+      <w:proofErr w:type="spellEnd"/>
+      <w:r>
+        <w:t>)</w:t>
+      </w:r>
+      <w:r>
+        <w:t>.</w:t>
+      </w:r>
+      <w:bookmarkStart w:id="0" w:name="_GoBack"/>
+      <w:bookmarkEnd w:id="0"/>
+    </w:p>
+    <w:p>
+      <w:r>
+        <w:rPr>
+          <w:noProof/>
+        </w:rPr>
+        <w:drawing>
+          <wp:inline distT="0" distB="0" distL="0" distR="0">
+            <wp:extent cx="5744377" cy="1276528"/>
+            <wp:effectExtent l="0" t="0" r="8890" b="0"/>
+            <wp:docPr id="14" name="Picture 14"/>
+            <wp:cNvGraphicFramePr>
+              <a:graphicFrameLocks xmlns:a="http://schemas.openxmlformats.org/drawingml/2006/main" noChangeAspect="1"/>
+            </wp:cNvGraphicFramePr>
+            <a:graphic xmlns:a="http://schemas.openxmlformats.org/drawingml/2006/main">
+              <a:graphicData uri="http://schemas.openxmlformats.org/drawingml/2006/picture">
+                <pic:pic xmlns:pic="http://schemas.openxmlformats.org/drawingml/2006/picture">
+                  <pic:nvPicPr>
+                    <pic:cNvPr id="14" name="Screenshot_147.png"/>
+                    <pic:cNvPicPr/>
+                  </pic:nvPicPr>
+                  <pic:blipFill>
+                    <a:blip r:embed="rId17">
+                      <a:extLst>
+                        <a:ext uri="{28A0092B-C50C-407E-A947-70E740481C1C}">
+                          <a14:useLocalDpi xmlns:a14="http://schemas.microsoft.com/office/drawing/2010/main" val="0"/>
+                        </a:ext>
+                      </a:extLst>
+                    </a:blip>
+                    <a:stretch>
+                      <a:fillRect/>
+                    </a:stretch>
+                  </pic:blipFill>
+                  <pic:spPr>
+                    <a:xfrm>
+                      <a:off x="0" y="0"/>
+                      <a:ext cx="5744377" cy="1276528"/>
+                    </a:xfrm>
+                    <a:prstGeom prst="rect">
+                      <a:avLst/>
+                    </a:prstGeom>
+                  </pic:spPr>
+                </pic:pic>
+              </a:graphicData>
+            </a:graphic>
+          </wp:inline>
+        </w:drawing>
+      </w:r>
+    </w:p>
     <w:sectPr>
       <w:pgSz w:w="12240" w:h="15840"/>
       <w:pgMar w:top="1440" w:right="1440" w:bottom="1440" w:left="1440" w:header="720" w:footer="720" w:gutter="0"/>
@@ -3302,6 +5324,95 @@
 <file path=word/numbering.xml><?xml version="1.0" encoding="utf-8"?>
 <w:numbering xmlns:wpc="http://schemas.microsoft.com/office/word/2010/wordprocessingCanvas" xmlns:cx="http://schemas.microsoft.com/office/drawing/2014/chartex" xmlns:cx1="http://schemas.microsoft.com/office/drawing/2015/9/8/chartex" xmlns:mc="http://schemas.openxmlformats.org/markup-compatibility/2006" xmlns:o="urn:schemas-microsoft-com:office:office" xmlns:r="http://schemas.openxmlformats.org/officeDocument/2006/relationships" xmlns:m="http://schemas.openxmlformats.org/officeDocument/2006/math" xmlns:v="urn:schemas-microsoft-com:vml" xmlns:wp14="http://schemas.microsoft.com/office/word/2010/wordprocessingDrawing" xmlns:wp="http://schemas.openxmlformats.org/drawingml/2006/wordprocessingDrawing" xmlns:w10="urn:schemas-microsoft-com:office:word" xmlns:w="http://schemas.openxmlformats.org/wordprocessingml/2006/main" xmlns:w14="http://schemas.microsoft.com/office/word/2010/wordml" xmlns:w15="http://schemas.microsoft.com/office/word/2012/wordml" xmlns:w16se="http://schemas.microsoft.com/office/word/2015/wordml/symex" xmlns:wpg="http://schemas.microsoft.com/office/word/2010/wordprocessingGroup" xmlns:wpi="http://schemas.microsoft.com/office/word/2010/wordprocessingInk" xmlns:wne="http://schemas.microsoft.com/office/word/2006/wordml" xmlns:wps="http://schemas.microsoft.com/office/word/2010/wordprocessingShape" mc:Ignorable="w14 w15 w16se wp14">
   <w:abstractNum w:abstractNumId="0" w15:restartNumberingAfterBreak="0">
+    <w:nsid w:val="0987312D"/>
+    <w:multiLevelType w:val="hybridMultilevel"/>
+    <w:tmpl w:val="F5D6D700"/>
+    <w:lvl w:ilvl="0" w:tplc="A57E4128">
+      <w:start w:val="1"/>
+      <w:numFmt w:val="decimal"/>
+      <w:lvlText w:val="%1."/>
+      <w:lvlJc w:val="left"/>
+      <w:pPr>
+        <w:ind w:left="1080" w:hanging="360"/>
+      </w:pPr>
+      <w:rPr>
+        <w:rFonts w:hint="default"/>
+      </w:rPr>
+    </w:lvl>
+    <w:lvl w:ilvl="1" w:tplc="04090019" w:tentative="1">
+      <w:start w:val="1"/>
+      <w:numFmt w:val="lowerLetter"/>
+      <w:lvlText w:val="%2."/>
+      <w:lvlJc w:val="left"/>
+      <w:pPr>
+        <w:ind w:left="1800" w:hanging="360"/>
+      </w:pPr>
+    </w:lvl>
+    <w:lvl w:ilvl="2" w:tplc="0409001B" w:tentative="1">
+      <w:start w:val="1"/>
+      <w:numFmt w:val="lowerRoman"/>
+      <w:lvlText w:val="%3."/>
+      <w:lvlJc w:val="right"/>
+      <w:pPr>
+        <w:ind w:left="2520" w:hanging="180"/>
+      </w:pPr>
+    </w:lvl>
+    <w:lvl w:ilvl="3" w:tplc="0409000F" w:tentative="1">
+      <w:start w:val="1"/>
+      <w:numFmt w:val="decimal"/>
+      <w:lvlText w:val="%4."/>
+      <w:lvlJc w:val="left"/>
+      <w:pPr>
+        <w:ind w:left="3240" w:hanging="360"/>
+      </w:pPr>
+    </w:lvl>
+    <w:lvl w:ilvl="4" w:tplc="04090019" w:tentative="1">
+      <w:start w:val="1"/>
+      <w:numFmt w:val="lowerLetter"/>
+      <w:lvlText w:val="%5."/>
+      <w:lvlJc w:val="left"/>
+      <w:pPr>
+        <w:ind w:left="3960" w:hanging="360"/>
+      </w:pPr>
+    </w:lvl>
+    <w:lvl w:ilvl="5" w:tplc="0409001B" w:tentative="1">
+      <w:start w:val="1"/>
+      <w:numFmt w:val="lowerRoman"/>
+      <w:lvlText w:val="%6."/>
+      <w:lvlJc w:val="right"/>
+      <w:pPr>
+        <w:ind w:left="4680" w:hanging="180"/>
+      </w:pPr>
+    </w:lvl>
+    <w:lvl w:ilvl="6" w:tplc="0409000F" w:tentative="1">
+      <w:start w:val="1"/>
+      <w:numFmt w:val="decimal"/>
+      <w:lvlText w:val="%7."/>
+      <w:lvlJc w:val="left"/>
+      <w:pPr>
+        <w:ind w:left="5400" w:hanging="360"/>
+      </w:pPr>
+    </w:lvl>
+    <w:lvl w:ilvl="7" w:tplc="04090019" w:tentative="1">
+      <w:start w:val="1"/>
+      <w:numFmt w:val="lowerLetter"/>
+      <w:lvlText w:val="%8."/>
+      <w:lvlJc w:val="left"/>
+      <w:pPr>
+        <w:ind w:left="6120" w:hanging="360"/>
+      </w:pPr>
+    </w:lvl>
+    <w:lvl w:ilvl="8" w:tplc="0409001B" w:tentative="1">
+      <w:start w:val="1"/>
+      <w:numFmt w:val="lowerRoman"/>
+      <w:lvlText w:val="%9."/>
+      <w:lvlJc w:val="right"/>
+      <w:pPr>
+        <w:ind w:left="6840" w:hanging="180"/>
+      </w:pPr>
+    </w:lvl>
+  </w:abstractNum>
+  <w:abstractNum w:abstractNumId="1" w15:restartNumberingAfterBreak="0">
     <w:nsid w:val="13735D5D"/>
     <w:multiLevelType w:val="hybridMultilevel"/>
     <w:tmpl w:val="0C6A7F12"/>
@@ -3414,7 +5525,7 @@
       </w:rPr>
     </w:lvl>
   </w:abstractNum>
-  <w:abstractNum w:abstractNumId="1" w15:restartNumberingAfterBreak="0">
+  <w:abstractNum w:abstractNumId="2" w15:restartNumberingAfterBreak="0">
     <w:nsid w:val="1B0D01DF"/>
     <w:multiLevelType w:val="hybridMultilevel"/>
     <w:tmpl w:val="8B4EB68A"/>
@@ -3527,7 +5638,7 @@
       </w:rPr>
     </w:lvl>
   </w:abstractNum>
-  <w:abstractNum w:abstractNumId="2" w15:restartNumberingAfterBreak="0">
+  <w:abstractNum w:abstractNumId="3" w15:restartNumberingAfterBreak="0">
     <w:nsid w:val="238B3C73"/>
     <w:multiLevelType w:val="hybridMultilevel"/>
     <w:tmpl w:val="7E62197A"/>
@@ -3640,7 +5751,7 @@
       </w:rPr>
     </w:lvl>
   </w:abstractNum>
-  <w:abstractNum w:abstractNumId="3" w15:restartNumberingAfterBreak="0">
+  <w:abstractNum w:abstractNumId="4" w15:restartNumberingAfterBreak="0">
     <w:nsid w:val="2A5709AD"/>
     <w:multiLevelType w:val="hybridMultilevel"/>
     <w:tmpl w:val="45E4C670"/>
@@ -3729,7 +5840,7 @@
       </w:pPr>
     </w:lvl>
   </w:abstractNum>
-  <w:abstractNum w:abstractNumId="4" w15:restartNumberingAfterBreak="0">
+  <w:abstractNum w:abstractNumId="5" w15:restartNumberingAfterBreak="0">
     <w:nsid w:val="3400269E"/>
     <w:multiLevelType w:val="hybridMultilevel"/>
     <w:tmpl w:val="1DB2A3D6"/>
@@ -3818,7 +5929,7 @@
       </w:pPr>
     </w:lvl>
   </w:abstractNum>
-  <w:abstractNum w:abstractNumId="5" w15:restartNumberingAfterBreak="0">
+  <w:abstractNum w:abstractNumId="6" w15:restartNumberingAfterBreak="0">
     <w:nsid w:val="34392AB3"/>
     <w:multiLevelType w:val="hybridMultilevel"/>
     <w:tmpl w:val="E3FE2B56"/>
@@ -3907,7 +6018,7 @@
       </w:pPr>
     </w:lvl>
   </w:abstractNum>
-  <w:abstractNum w:abstractNumId="6" w15:restartNumberingAfterBreak="0">
+  <w:abstractNum w:abstractNumId="7" w15:restartNumberingAfterBreak="0">
     <w:nsid w:val="71453E79"/>
     <w:multiLevelType w:val="hybridMultilevel"/>
     <w:tmpl w:val="1DB2A3D6"/>
@@ -3997,25 +6108,28 @@
     </w:lvl>
   </w:abstractNum>
   <w:num w:numId="1">
+    <w:abstractNumId w:val="4"/>
+  </w:num>
+  <w:num w:numId="2">
+    <w:abstractNumId w:val="5"/>
+  </w:num>
+  <w:num w:numId="3">
     <w:abstractNumId w:val="3"/>
   </w:num>
-  <w:num w:numId="2">
-    <w:abstractNumId w:val="4"/>
+  <w:num w:numId="4">
+    <w:abstractNumId w:val="1"/>
   </w:num>
-  <w:num w:numId="3">
+  <w:num w:numId="5">
     <w:abstractNumId w:val="2"/>
   </w:num>
-  <w:num w:numId="4">
-    <w:abstractNumId w:val="0"/>
+  <w:num w:numId="6">
+    <w:abstractNumId w:val="7"/>
   </w:num>
-  <w:num w:numId="5">
-    <w:abstractNumId w:val="1"/>
-  </w:num>
-  <w:num w:numId="6">
+  <w:num w:numId="7">
     <w:abstractNumId w:val="6"/>
   </w:num>
-  <w:num w:numId="7">
-    <w:abstractNumId w:val="5"/>
+  <w:num w:numId="8">
+    <w:abstractNumId w:val="0"/>
   </w:num>
 </w:numbering>
 </file>
